--- a/UploadInstructions.docx
+++ b/UploadInstructions.docx
@@ -3,6 +3,8 @@
 <w:document xmlns:wpc="http://schemas.microsoft.com/office/word/2010/wordprocessingCanvas" xmlns:mc="http://schemas.openxmlformats.org/markup-compatibility/2006" xmlns:o="urn:schemas-microsoft-com:office:office" xmlns:r="http://schemas.openxmlformats.org/officeDocument/2006/relationships" xmlns:m="http://schemas.openxmlformats.org/officeDocument/2006/math" xmlns:v="urn:schemas-microsoft-com:vml" xmlns:wp14="http://schemas.microsoft.com/office/word/2010/wordprocessingDrawing" xmlns:wp="http://schemas.openxmlformats.org/drawingml/2006/wordprocessingDrawing" xmlns:w10="urn:schemas-microsoft-com:office:word" xmlns:w="http://schemas.openxmlformats.org/wordprocessingml/2006/main" xmlns:w14="http://schemas.microsoft.com/office/word/2010/wordml" xmlns:wpg="http://schemas.microsoft.com/office/word/2010/wordprocessingGroup" xmlns:wpi="http://schemas.microsoft.com/office/word/2010/wordprocessingInk" xmlns:wne="http://schemas.microsoft.com/office/word/2006/wordml" xmlns:wps="http://schemas.microsoft.com/office/word/2010/wordprocessingShape" mc:Ignorable="w14 wp14">
   <w:body>
     <w:p>
+      <w:bookmarkStart w:id="0" w:name="_GoBack"/>
+      <w:bookmarkEnd w:id="0"/>
       <w:r>
         <w:t>1) Go to https://github.com/reevesr/Nashville-NLP-Field-Based-Meeting/tree/master/Presentations</w:t>
       </w:r>
@@ -100,19 +102,30 @@
       <w:r>
         <w:t xml:space="preserve">Figure </w:t>
       </w:r>
-      <w:fldSimple w:instr=" SEQ Figure \* ARABIC ">
-        <w:r>
-          <w:rPr>
-            <w:noProof/>
-          </w:rPr>
-          <w:t>1</w:t>
-        </w:r>
-      </w:fldSimple>
+      <w:r>
+        <w:fldChar w:fldCharType="begin"/>
+      </w:r>
+      <w:r>
+        <w:instrText xml:space="preserve"> SEQ Figure \* ARABIC </w:instrText>
+      </w:r>
+      <w:r>
+        <w:fldChar w:fldCharType="separate"/>
+      </w:r>
+      <w:r>
+        <w:rPr>
+          <w:noProof/>
+        </w:rPr>
+        <w:t>1</w:t>
+      </w:r>
+      <w:r>
+        <w:rPr>
+          <w:noProof/>
+        </w:rPr>
+        <w:fldChar w:fldCharType="end"/>
+      </w:r>
       <w:r>
         <w:t xml:space="preserve"> - Example of Uploading Presentation</w:t>
       </w:r>
-      <w:bookmarkStart w:id="0" w:name="_GoBack"/>
-      <w:bookmarkEnd w:id="0"/>
     </w:p>
     <w:sectPr>
       <w:pgSz w:w="12240" w:h="15840"/>

--- a/UploadInstructions.docx
+++ b/UploadInstructions.docx
@@ -3,11 +3,19 @@
 <w:document xmlns:wpc="http://schemas.microsoft.com/office/word/2010/wordprocessingCanvas" xmlns:mc="http://schemas.openxmlformats.org/markup-compatibility/2006" xmlns:o="urn:schemas-microsoft-com:office:office" xmlns:r="http://schemas.openxmlformats.org/officeDocument/2006/relationships" xmlns:m="http://schemas.openxmlformats.org/officeDocument/2006/math" xmlns:v="urn:schemas-microsoft-com:vml" xmlns:wp14="http://schemas.microsoft.com/office/word/2010/wordprocessingDrawing" xmlns:wp="http://schemas.openxmlformats.org/drawingml/2006/wordprocessingDrawing" xmlns:w10="urn:schemas-microsoft-com:office:word" xmlns:w="http://schemas.openxmlformats.org/wordprocessingml/2006/main" xmlns:w14="http://schemas.microsoft.com/office/word/2010/wordml" xmlns:wpg="http://schemas.microsoft.com/office/word/2010/wordprocessingGroup" xmlns:wpi="http://schemas.microsoft.com/office/word/2010/wordprocessingInk" xmlns:wne="http://schemas.microsoft.com/office/word/2006/wordml" xmlns:wps="http://schemas.microsoft.com/office/word/2010/wordprocessingShape" mc:Ignorable="w14 wp14">
   <w:body>
     <w:p>
+      <w:r>
+        <w:t xml:space="preserve">1) Go to </w:t>
+      </w:r>
+      <w:hyperlink r:id="rId5" w:history="1">
+        <w:r>
+          <w:rPr>
+            <w:rStyle w:val="Hyperlink"/>
+          </w:rPr>
+          <w:t>https://github.com/reevesr/Nashville-NLP-Field-Based-Meeting/tree/master/Presentations</w:t>
+        </w:r>
+      </w:hyperlink>
       <w:bookmarkStart w:id="0" w:name="_GoBack"/>
       <w:bookmarkEnd w:id="0"/>
-      <w:r>
-        <w:t>1) Go to https://github.com/reevesr/Nashville-NLP-Field-Based-Meeting/tree/master/Presentations</w:t>
-      </w:r>
     </w:p>
     <w:p/>
     <w:p>
@@ -61,7 +69,7 @@
                     </pic:cNvPicPr>
                   </pic:nvPicPr>
                   <pic:blipFill>
-                    <a:blip r:embed="rId5">
+                    <a:blip r:embed="rId6">
                       <a:extLst>
                         <a:ext uri="{28A0092B-C50C-407E-A947-70E740481C1C}">
                           <a14:useLocalDpi xmlns:a14="http://schemas.microsoft.com/office/drawing/2010/main" val="0"/>
@@ -102,27 +110,14 @@
       <w:r>
         <w:t xml:space="preserve">Figure </w:t>
       </w:r>
-      <w:r>
-        <w:fldChar w:fldCharType="begin"/>
-      </w:r>
-      <w:r>
-        <w:instrText xml:space="preserve"> SEQ Figure \* ARABIC </w:instrText>
-      </w:r>
-      <w:r>
-        <w:fldChar w:fldCharType="separate"/>
-      </w:r>
-      <w:r>
-        <w:rPr>
-          <w:noProof/>
-        </w:rPr>
-        <w:t>1</w:t>
-      </w:r>
-      <w:r>
-        <w:rPr>
-          <w:noProof/>
-        </w:rPr>
-        <w:fldChar w:fldCharType="end"/>
-      </w:r>
+      <w:fldSimple w:instr=" SEQ Figure \* ARABIC ">
+        <w:r>
+          <w:rPr>
+            <w:noProof/>
+          </w:rPr>
+          <w:t>1</w:t>
+        </w:r>
+      </w:fldSimple>
       <w:r>
         <w:t xml:space="preserve"> - Example of Uploading Presentation</w:t>
       </w:r>
@@ -376,6 +371,17 @@
       <w:szCs w:val="18"/>
     </w:rPr>
   </w:style>
+  <w:style w:type="character" w:styleId="Hyperlink">
+    <w:name w:val="Hyperlink"/>
+    <w:basedOn w:val="DefaultParagraphFont"/>
+    <w:uiPriority w:val="99"/>
+    <w:unhideWhenUsed/>
+    <w:rsid w:val="009D6A5B"/>
+    <w:rPr>
+      <w:color w:val="0000FF" w:themeColor="hyperlink"/>
+      <w:u w:val="single"/>
+    </w:rPr>
+  </w:style>
 </w:styles>
 </file>
 
@@ -618,6 +624,17 @@
       <w:szCs w:val="18"/>
     </w:rPr>
   </w:style>
+  <w:style w:type="character" w:styleId="Hyperlink">
+    <w:name w:val="Hyperlink"/>
+    <w:basedOn w:val="DefaultParagraphFont"/>
+    <w:uiPriority w:val="99"/>
+    <w:unhideWhenUsed/>
+    <w:rsid w:val="009D6A5B"/>
+    <w:rPr>
+      <w:color w:val="0000FF" w:themeColor="hyperlink"/>
+      <w:u w:val="single"/>
+    </w:rPr>
+  </w:style>
 </w:styles>
 </file>
 
